--- a/lab3_solution.docx
+++ b/lab3_solution.docx
@@ -191,7 +191,7 @@
           <w:sz w:val="28"/>
           <w:szCs w:val="28"/>
         </w:rPr>
-        <w:t>In the Admin and Senior switches:</w:t>
+        <w:t>admin: no enable secret   senior: no enable secret</w:t>
       </w:r>
     </w:p>
     <w:p>
@@ -210,25 +210,7 @@
           <w:sz w:val="28"/>
           <w:szCs w:val="28"/>
         </w:rPr>
-        <w:t xml:space="preserve">- Analysis via `show </w:t>
-      </w:r>
-      <w:proofErr w:type="spellStart"/>
-      <w:r>
-        <w:rPr>
-          <w:bCs/>
-          <w:sz w:val="28"/>
-          <w:szCs w:val="28"/>
-        </w:rPr>
-        <w:t>vlan</w:t>
-      </w:r>
-      <w:proofErr w:type="spellEnd"/>
-      <w:r>
-        <w:rPr>
-          <w:bCs/>
-          <w:sz w:val="28"/>
-          <w:szCs w:val="28"/>
-        </w:rPr>
-        <w:t xml:space="preserve"> brief` revealed VLAN configurations.</w:t>
+        <w:t>in admin while analyzing using show vlan brief command, i came to know that there are 2 vlan's (deafult and Vlan0002) and all ports are in default whereas Fa 0/3 is in vlan2. Fa 0/2 and Fa 0/3 switchport mode access also in Fa 0/3 switchport access Vlan2 is enabled. in senior switch all ports are there in default vlan.</w:t>
       </w:r>
     </w:p>
     <w:p>
@@ -247,7 +229,7 @@
           <w:sz w:val="28"/>
           <w:szCs w:val="28"/>
         </w:rPr>
-        <w:t>- Ports were configured accordingly, and IP addresses were assigned to VLANs.</w:t>
+        <w:t xml:space="preserve">cmd: show vlan brief </w:t>
       </w:r>
     </w:p>
     <w:p>
@@ -266,7 +248,7 @@
           <w:sz w:val="28"/>
           <w:szCs w:val="28"/>
         </w:rPr>
-        <w:t>- SSH was enabled.</w:t>
+        <w:t xml:space="preserve">cmd: show running-config </w:t>
       </w:r>
     </w:p>
     <w:p>
@@ -279,6 +261,542 @@
           <w:szCs w:val="28"/>
         </w:rPr>
       </w:pPr>
+      <w:r>
+        <w:rPr>
+          <w:bCs/>
+          <w:sz w:val="28"/>
+          <w:szCs w:val="28"/>
+        </w:rPr>
+        <w:t>cmd: switchport mode trunk</w:t>
+      </w:r>
+    </w:p>
+    <w:p>
+      <w:pPr>
+        <w:spacing w:after="0" w:line="259" w:lineRule="auto"/>
+        <w:ind w:left="-5" w:right="0" w:hanging="10"/>
+        <w:rPr>
+          <w:bCs/>
+          <w:sz w:val="28"/>
+          <w:szCs w:val="28"/>
+        </w:rPr>
+      </w:pPr>
+    </w:p>
+    <w:p>
+      <w:pPr>
+        <w:spacing w:after="0" w:line="259" w:lineRule="auto"/>
+        <w:ind w:left="-5" w:right="0" w:hanging="10"/>
+        <w:rPr>
+          <w:bCs/>
+          <w:sz w:val="28"/>
+          <w:szCs w:val="28"/>
+        </w:rPr>
+      </w:pPr>
+      <w:r>
+        <w:rPr>
+          <w:bCs/>
+          <w:sz w:val="28"/>
+          <w:szCs w:val="28"/>
+        </w:rPr>
+        <w:t>interface Vlan1</w:t>
+      </w:r>
+    </w:p>
+    <w:p>
+      <w:pPr>
+        <w:spacing w:after="0" w:line="259" w:lineRule="auto"/>
+        <w:ind w:left="-5" w:right="0" w:hanging="10"/>
+        <w:rPr>
+          <w:bCs/>
+          <w:sz w:val="28"/>
+          <w:szCs w:val="28"/>
+        </w:rPr>
+      </w:pPr>
+      <w:r>
+        <w:rPr>
+          <w:bCs/>
+          <w:sz w:val="28"/>
+          <w:szCs w:val="28"/>
+        </w:rPr>
+        <w:t xml:space="preserve"> description vulnerability</w:t>
+      </w:r>
+    </w:p>
+    <w:p>
+      <w:pPr>
+        <w:spacing w:after="0" w:line="259" w:lineRule="auto"/>
+        <w:ind w:left="-5" w:right="0" w:hanging="10"/>
+        <w:rPr>
+          <w:bCs/>
+          <w:sz w:val="28"/>
+          <w:szCs w:val="28"/>
+        </w:rPr>
+      </w:pPr>
+      <w:r>
+        <w:rPr>
+          <w:bCs/>
+          <w:sz w:val="28"/>
+          <w:szCs w:val="28"/>
+        </w:rPr>
+        <w:t xml:space="preserve"> ip address 10.0.0.2 255.0.0.0</w:t>
+      </w:r>
+    </w:p>
+    <w:p>
+      <w:pPr>
+        <w:spacing w:after="0" w:line="259" w:lineRule="auto"/>
+        <w:ind w:left="-5" w:right="0" w:hanging="10"/>
+        <w:rPr>
+          <w:bCs/>
+          <w:sz w:val="28"/>
+          <w:szCs w:val="28"/>
+        </w:rPr>
+      </w:pPr>
+    </w:p>
+    <w:p>
+      <w:pPr>
+        <w:spacing w:after="0" w:line="259" w:lineRule="auto"/>
+        <w:ind w:left="-5" w:right="0" w:hanging="10"/>
+        <w:rPr>
+          <w:bCs/>
+          <w:sz w:val="28"/>
+          <w:szCs w:val="28"/>
+        </w:rPr>
+      </w:pPr>
+      <w:r>
+        <w:rPr>
+          <w:bCs/>
+          <w:sz w:val="28"/>
+          <w:szCs w:val="28"/>
+        </w:rPr>
+        <w:t>interface Vlan2</w:t>
+      </w:r>
+    </w:p>
+    <w:p>
+      <w:pPr>
+        <w:spacing w:after="0" w:line="259" w:lineRule="auto"/>
+        <w:ind w:left="-5" w:right="0" w:hanging="10"/>
+        <w:rPr>
+          <w:bCs/>
+          <w:sz w:val="28"/>
+          <w:szCs w:val="28"/>
+        </w:rPr>
+      </w:pPr>
+      <w:r>
+        <w:rPr>
+          <w:bCs/>
+          <w:sz w:val="28"/>
+          <w:szCs w:val="28"/>
+        </w:rPr>
+        <w:t xml:space="preserve"> description vulnerability</w:t>
+      </w:r>
+    </w:p>
+    <w:p>
+      <w:pPr>
+        <w:spacing w:after="0" w:line="259" w:lineRule="auto"/>
+        <w:ind w:left="-5" w:right="0" w:hanging="10"/>
+        <w:rPr>
+          <w:bCs/>
+          <w:sz w:val="28"/>
+          <w:szCs w:val="28"/>
+        </w:rPr>
+      </w:pPr>
+      <w:r>
+        <w:rPr>
+          <w:bCs/>
+          <w:sz w:val="28"/>
+          <w:szCs w:val="28"/>
+        </w:rPr>
+        <w:t xml:space="preserve"> ip address 15.0.0.1 255.0.0.0</w:t>
+      </w:r>
+    </w:p>
+    <w:p>
+      <w:pPr>
+        <w:spacing w:after="0" w:line="259" w:lineRule="auto"/>
+        <w:ind w:left="-5" w:right="0" w:hanging="10"/>
+        <w:rPr>
+          <w:bCs/>
+          <w:sz w:val="28"/>
+          <w:szCs w:val="28"/>
+        </w:rPr>
+      </w:pPr>
+      <w:r>
+        <w:rPr>
+          <w:bCs/>
+          <w:sz w:val="28"/>
+          <w:szCs w:val="28"/>
+        </w:rPr>
+        <w:t>senior :  cmd: config t (global configuration mode)</w:t>
+      </w:r>
+    </w:p>
+    <w:p>
+      <w:pPr>
+        <w:spacing w:after="0" w:line="259" w:lineRule="auto"/>
+        <w:ind w:left="-5" w:right="0" w:hanging="10"/>
+        <w:rPr>
+          <w:bCs/>
+          <w:sz w:val="28"/>
+          <w:szCs w:val="28"/>
+        </w:rPr>
+      </w:pPr>
+      <w:r>
+        <w:rPr>
+          <w:bCs/>
+          <w:sz w:val="28"/>
+          <w:szCs w:val="28"/>
+        </w:rPr>
+        <w:t>-cmd: int fastEthernet 0/2 and same in 0/3</w:t>
+      </w:r>
+    </w:p>
+    <w:p>
+      <w:pPr>
+        <w:spacing w:after="0" w:line="259" w:lineRule="auto"/>
+        <w:ind w:left="-5" w:right="0" w:hanging="10"/>
+        <w:rPr>
+          <w:bCs/>
+          <w:sz w:val="28"/>
+          <w:szCs w:val="28"/>
+        </w:rPr>
+      </w:pPr>
+      <w:r>
+        <w:rPr>
+          <w:bCs/>
+          <w:sz w:val="28"/>
+          <w:szCs w:val="28"/>
+        </w:rPr>
+        <w:lastRenderedPageBreak/>
+        <w:t>-cmd: switchport mode access</w:t>
+      </w:r>
+    </w:p>
+    <w:p>
+      <w:pPr>
+        <w:spacing w:after="0" w:line="259" w:lineRule="auto"/>
+        <w:ind w:left="-5" w:right="0" w:hanging="10"/>
+        <w:rPr>
+          <w:bCs/>
+          <w:sz w:val="28"/>
+          <w:szCs w:val="28"/>
+        </w:rPr>
+      </w:pPr>
+      <w:r>
+        <w:rPr>
+          <w:bCs/>
+          <w:sz w:val="28"/>
+          <w:szCs w:val="28"/>
+        </w:rPr>
+        <w:t>-cmd: no shutdown</w:t>
+      </w:r>
+    </w:p>
+    <w:p>
+      <w:pPr>
+        <w:spacing w:after="0" w:line="259" w:lineRule="auto"/>
+        <w:ind w:left="-5" w:right="0" w:hanging="10"/>
+        <w:rPr>
+          <w:bCs/>
+          <w:sz w:val="28"/>
+          <w:szCs w:val="28"/>
+        </w:rPr>
+      </w:pPr>
+    </w:p>
+    <w:p>
+      <w:pPr>
+        <w:spacing w:after="0" w:line="259" w:lineRule="auto"/>
+        <w:ind w:left="-5" w:right="0" w:hanging="10"/>
+        <w:rPr>
+          <w:bCs/>
+          <w:sz w:val="28"/>
+          <w:szCs w:val="28"/>
+        </w:rPr>
+      </w:pPr>
+      <w:r>
+        <w:rPr>
+          <w:bCs/>
+          <w:sz w:val="28"/>
+          <w:szCs w:val="28"/>
+        </w:rPr>
+        <w:t xml:space="preserve">senior : config t </w:t>
+      </w:r>
+    </w:p>
+    <w:p>
+      <w:pPr>
+        <w:spacing w:after="0" w:line="259" w:lineRule="auto"/>
+        <w:ind w:left="-5" w:right="0" w:hanging="10"/>
+        <w:rPr>
+          <w:bCs/>
+          <w:sz w:val="28"/>
+          <w:szCs w:val="28"/>
+        </w:rPr>
+      </w:pPr>
+      <w:r>
+        <w:rPr>
+          <w:bCs/>
+          <w:sz w:val="28"/>
+          <w:szCs w:val="28"/>
+        </w:rPr>
+        <w:t>int vlan1</w:t>
+      </w:r>
+    </w:p>
+    <w:p>
+      <w:pPr>
+        <w:spacing w:after="0" w:line="259" w:lineRule="auto"/>
+        <w:ind w:left="-5" w:right="0" w:hanging="10"/>
+        <w:rPr>
+          <w:bCs/>
+          <w:sz w:val="28"/>
+          <w:szCs w:val="28"/>
+        </w:rPr>
+      </w:pPr>
+      <w:r>
+        <w:rPr>
+          <w:bCs/>
+          <w:sz w:val="28"/>
+          <w:szCs w:val="28"/>
+        </w:rPr>
+        <w:t>-cmd: ip address 10.0.0.2 255.0.0.0</w:t>
+      </w:r>
+    </w:p>
+    <w:p>
+      <w:pPr>
+        <w:spacing w:after="0" w:line="259" w:lineRule="auto"/>
+        <w:ind w:left="-5" w:right="0" w:hanging="10"/>
+        <w:rPr>
+          <w:bCs/>
+          <w:sz w:val="28"/>
+          <w:szCs w:val="28"/>
+        </w:rPr>
+      </w:pPr>
+      <w:r>
+        <w:rPr>
+          <w:bCs/>
+          <w:sz w:val="28"/>
+          <w:szCs w:val="28"/>
+        </w:rPr>
+        <w:t>-cmd: no shutdown</w:t>
+      </w:r>
+    </w:p>
+    <w:p>
+      <w:pPr>
+        <w:spacing w:after="0" w:line="259" w:lineRule="auto"/>
+        <w:ind w:left="-5" w:right="0" w:hanging="10"/>
+        <w:rPr>
+          <w:bCs/>
+          <w:sz w:val="28"/>
+          <w:szCs w:val="28"/>
+        </w:rPr>
+      </w:pPr>
+      <w:r>
+        <w:rPr>
+          <w:bCs/>
+          <w:sz w:val="28"/>
+          <w:szCs w:val="28"/>
+        </w:rPr>
+        <w:t>-cmd: int vlan2</w:t>
+      </w:r>
+    </w:p>
+    <w:p>
+      <w:pPr>
+        <w:spacing w:after="0" w:line="259" w:lineRule="auto"/>
+        <w:ind w:left="-5" w:right="0" w:hanging="10"/>
+        <w:rPr>
+          <w:bCs/>
+          <w:sz w:val="28"/>
+          <w:szCs w:val="28"/>
+        </w:rPr>
+      </w:pPr>
+      <w:r>
+        <w:rPr>
+          <w:bCs/>
+          <w:sz w:val="28"/>
+          <w:szCs w:val="28"/>
+        </w:rPr>
+        <w:t>-cmd: ip address 15.0.0.1 255.0.0.0</w:t>
+      </w:r>
+    </w:p>
+    <w:p>
+      <w:pPr>
+        <w:spacing w:after="0" w:line="259" w:lineRule="auto"/>
+        <w:ind w:left="-5" w:right="0" w:hanging="10"/>
+        <w:rPr>
+          <w:bCs/>
+          <w:sz w:val="28"/>
+          <w:szCs w:val="28"/>
+        </w:rPr>
+      </w:pPr>
+      <w:r>
+        <w:rPr>
+          <w:bCs/>
+          <w:sz w:val="28"/>
+          <w:szCs w:val="28"/>
+        </w:rPr>
+        <w:t>-cmd: no shutdown</w:t>
+      </w:r>
+    </w:p>
+    <w:p>
+      <w:pPr>
+        <w:spacing w:after="0" w:line="259" w:lineRule="auto"/>
+        <w:ind w:left="-5" w:right="0" w:hanging="10"/>
+        <w:rPr>
+          <w:bCs/>
+          <w:sz w:val="28"/>
+          <w:szCs w:val="28"/>
+        </w:rPr>
+      </w:pPr>
+      <w:r>
+        <w:rPr>
+          <w:bCs/>
+          <w:sz w:val="28"/>
+          <w:szCs w:val="28"/>
+        </w:rPr>
+        <w:t>-cmd:exit</w:t>
+      </w:r>
+    </w:p>
+    <w:p>
+      <w:pPr>
+        <w:spacing w:after="0" w:line="259" w:lineRule="auto"/>
+        <w:ind w:left="-5" w:right="0" w:hanging="10"/>
+        <w:rPr>
+          <w:bCs/>
+          <w:sz w:val="28"/>
+          <w:szCs w:val="28"/>
+        </w:rPr>
+      </w:pPr>
+      <w:r>
+        <w:rPr>
+          <w:bCs/>
+          <w:sz w:val="28"/>
+          <w:szCs w:val="28"/>
+        </w:rPr>
+        <w:t>-cmd:exit</w:t>
+      </w:r>
+    </w:p>
+    <w:p>
+      <w:pPr>
+        <w:spacing w:after="0" w:line="259" w:lineRule="auto"/>
+        <w:ind w:left="-5" w:right="0" w:hanging="10"/>
+        <w:rPr>
+          <w:bCs/>
+          <w:sz w:val="28"/>
+          <w:szCs w:val="28"/>
+        </w:rPr>
+      </w:pPr>
+      <w:r>
+        <w:rPr>
+          <w:bCs/>
+          <w:sz w:val="28"/>
+          <w:szCs w:val="28"/>
+        </w:rPr>
+        <w:t>-cmd: config t</w:t>
+      </w:r>
+    </w:p>
+    <w:p>
+      <w:pPr>
+        <w:spacing w:after="0" w:line="259" w:lineRule="auto"/>
+        <w:ind w:left="-5" w:right="0" w:hanging="10"/>
+        <w:rPr>
+          <w:bCs/>
+          <w:sz w:val="28"/>
+          <w:szCs w:val="28"/>
+        </w:rPr>
+      </w:pPr>
+      <w:r>
+        <w:rPr>
+          <w:bCs/>
+          <w:sz w:val="28"/>
+          <w:szCs w:val="28"/>
+        </w:rPr>
+        <w:t>-cmd: int vlan 1</w:t>
+      </w:r>
+    </w:p>
+    <w:p>
+      <w:pPr>
+        <w:spacing w:after="0" w:line="259" w:lineRule="auto"/>
+        <w:ind w:left="-5" w:right="0" w:hanging="10"/>
+        <w:rPr>
+          <w:bCs/>
+          <w:sz w:val="28"/>
+          <w:szCs w:val="28"/>
+        </w:rPr>
+      </w:pPr>
+      <w:r>
+        <w:rPr>
+          <w:bCs/>
+          <w:sz w:val="28"/>
+          <w:szCs w:val="28"/>
+        </w:rPr>
+        <w:t>-cmd: int fastEthernet 0/3</w:t>
+      </w:r>
+    </w:p>
+    <w:p>
+      <w:pPr>
+        <w:spacing w:after="0" w:line="259" w:lineRule="auto"/>
+        <w:ind w:left="-5" w:right="0" w:hanging="10"/>
+        <w:rPr>
+          <w:bCs/>
+          <w:sz w:val="28"/>
+          <w:szCs w:val="28"/>
+        </w:rPr>
+      </w:pPr>
+      <w:r>
+        <w:rPr>
+          <w:bCs/>
+          <w:sz w:val="28"/>
+          <w:szCs w:val="28"/>
+        </w:rPr>
+        <w:t>-cmd: switchport access vlan 1</w:t>
+      </w:r>
+    </w:p>
+    <w:p>
+      <w:pPr>
+        <w:spacing w:after="0" w:line="259" w:lineRule="auto"/>
+        <w:ind w:left="-5" w:right="0" w:hanging="10"/>
+        <w:rPr>
+          <w:bCs/>
+          <w:sz w:val="28"/>
+          <w:szCs w:val="28"/>
+        </w:rPr>
+      </w:pPr>
+      <w:r>
+        <w:rPr>
+          <w:bCs/>
+          <w:sz w:val="28"/>
+          <w:szCs w:val="28"/>
+        </w:rPr>
+        <w:t>-cmd: int vlan 2</w:t>
+      </w:r>
+    </w:p>
+    <w:p>
+      <w:pPr>
+        <w:spacing w:after="0" w:line="259" w:lineRule="auto"/>
+        <w:ind w:left="-5" w:right="0" w:hanging="10"/>
+        <w:rPr>
+          <w:bCs/>
+          <w:sz w:val="28"/>
+          <w:szCs w:val="28"/>
+        </w:rPr>
+      </w:pPr>
+      <w:r>
+        <w:rPr>
+          <w:bCs/>
+          <w:sz w:val="28"/>
+          <w:szCs w:val="28"/>
+        </w:rPr>
+        <w:t>-cmd: int fastEthernet 0/2</w:t>
+      </w:r>
+    </w:p>
+    <w:p>
+      <w:pPr>
+        <w:spacing w:after="0" w:line="259" w:lineRule="auto"/>
+        <w:ind w:left="-5" w:right="0" w:hanging="10"/>
+        <w:rPr>
+          <w:bCs/>
+          <w:sz w:val="28"/>
+          <w:szCs w:val="28"/>
+        </w:rPr>
+      </w:pPr>
+      <w:r>
+        <w:rPr>
+          <w:bCs/>
+          <w:sz w:val="28"/>
+          <w:szCs w:val="28"/>
+        </w:rPr>
+        <w:t>-cmd: switchport access vlan 2</w:t>
+      </w:r>
     </w:p>
     <w:p>
       <w:pPr>
@@ -8984,6 +9502,7 @@
   <w:style w:type="character" w:default="1" w:styleId="DefaultParagraphFont">
     <w:name w:val="Default Paragraph Font"/>
     <w:uiPriority w:val="1"/>
+    <w:semiHidden/>
     <w:unhideWhenUsed/>
   </w:style>
   <w:style w:type="table" w:default="1" w:styleId="TableNormal">
